--- a/Проектирование цифровых устройств/lab1Screen.docx
+++ b/Проектирование цифровых устройств/lab1Screen.docx
@@ -1,6 +1,6 @@
 
 <file path=word/document.xml><?xml version="1.0" encoding="utf-8"?>
-<w:document xmlns:wpc="http://schemas.microsoft.com/office/word/2010/wordprocessingCanvas" xmlns:cx="http://schemas.microsoft.com/office/drawing/2014/chartex" xmlns:cx1="http://schemas.microsoft.com/office/drawing/2015/9/8/chartex" xmlns:cx2="http://schemas.microsoft.com/office/drawing/2015/10/21/chartex" xmlns:cx3="http://schemas.microsoft.com/office/drawing/2016/5/9/chartex" xmlns:cx4="http://schemas.microsoft.com/office/drawing/2016/5/10/chartex" xmlns:cx5="http://schemas.microsoft.com/office/drawing/2016/5/11/chartex" xmlns:cx6="http://schemas.microsoft.com/office/drawing/2016/5/12/chartex" xmlns:cx7="http://schemas.microsoft.com/office/drawing/2016/5/13/chartex" xmlns:cx8="http://schemas.microsoft.com/office/drawing/2016/5/14/chartex" xmlns:mc="http://schemas.openxmlformats.org/markup-compatibility/2006" xmlns:aink="http://schemas.microsoft.com/office/drawing/2016/ink" xmlns:am3d="http://schemas.microsoft.com/office/drawing/2017/model3d" xmlns:o="urn:schemas-microsoft-com:office:office" xmlns:r="http://schemas.openxmlformats.org/officeDocument/2006/relationships" xmlns:m="http://schemas.openxmlformats.org/officeDocument/2006/math" xmlns:v="urn:schemas-microsoft-com:vml" xmlns:wp14="http://schemas.microsoft.com/office/word/2010/wordprocessingDrawing" xmlns:wp="http://schemas.openxmlformats.org/drawingml/2006/wordprocessingDrawing" xmlns:w10="urn:schemas-microsoft-com:office:word" xmlns:w="http://schemas.openxmlformats.org/wordprocessingml/2006/main" xmlns:w14="http://schemas.microsoft.com/office/word/2010/wordml" xmlns:w15="http://schemas.microsoft.com/office/word/2012/wordml" xmlns:w16cex="http://schemas.microsoft.com/office/word/2018/wordml/cex" xmlns:w16cid="http://schemas.microsoft.com/office/word/2016/wordml/cid" xmlns:w16="http://schemas.microsoft.com/office/word/2018/wordml" xmlns:w16sdtdh="http://schemas.microsoft.com/office/word/2020/wordml/sdtdatahash" xmlns:w16se="http://schemas.microsoft.com/office/word/2015/wordml/symex" xmlns:wpg="http://schemas.microsoft.com/office/word/2010/wordprocessingGroup" xmlns:wpi="http://schemas.microsoft.com/office/word/2010/wordprocessingInk" xmlns:wne="http://schemas.microsoft.com/office/word/2006/wordml" xmlns:wps="http://schemas.microsoft.com/office/word/2010/wordprocessingShape" mc:Ignorable="w14 w15 w16se w16cid w16 w16cex w16sdtdh wp14">
+<w:document xmlns:wpc="http://schemas.microsoft.com/office/word/2010/wordprocessingCanvas" xmlns:cx="http://schemas.microsoft.com/office/drawing/2014/chartex" xmlns:cx1="http://schemas.microsoft.com/office/drawing/2015/9/8/chartex" xmlns:mc="http://schemas.openxmlformats.org/markup-compatibility/2006" xmlns:o="urn:schemas-microsoft-com:office:office" xmlns:r="http://schemas.openxmlformats.org/officeDocument/2006/relationships" xmlns:m="http://schemas.openxmlformats.org/officeDocument/2006/math" xmlns:v="urn:schemas-microsoft-com:vml" xmlns:wp14="http://schemas.microsoft.com/office/word/2010/wordprocessingDrawing" xmlns:wp="http://schemas.openxmlformats.org/drawingml/2006/wordprocessingDrawing" xmlns:w10="urn:schemas-microsoft-com:office:word" xmlns:w="http://schemas.openxmlformats.org/wordprocessingml/2006/main" xmlns:w14="http://schemas.microsoft.com/office/word/2010/wordml" xmlns:w15="http://schemas.microsoft.com/office/word/2012/wordml" xmlns:w16se="http://schemas.microsoft.com/office/word/2015/wordml/symex" xmlns:wpg="http://schemas.microsoft.com/office/word/2010/wordprocessingGroup" xmlns:wpi="http://schemas.microsoft.com/office/word/2010/wordprocessingInk" xmlns:wne="http://schemas.microsoft.com/office/word/2006/wordml" xmlns:wps="http://schemas.microsoft.com/office/word/2010/wordprocessingShape" mc:Ignorable="w14 w15 w16se wp14">
   <w:body>
     <w:p>
       <w:pPr>
@@ -8,6 +8,10 @@
         <w:jc w:val="center"/>
       </w:pPr>
       <w:r>
+        <w:rPr>
+          <w:noProof/>
+          <w:lang w:eastAsia="ru-RU" w:bidi="ar-SA"/>
+        </w:rPr>
         <w:drawing>
           <wp:anchor distT="0" distB="0" distL="114300" distR="114300" simplePos="0" relativeHeight="251658240" behindDoc="0" locked="0" layoutInCell="1" allowOverlap="1" wp14:anchorId="758FD7A5" wp14:editId="178C5CAA">
             <wp:simplePos x="0" y="0"/>
@@ -90,6 +94,8 @@
         <w:rPr>
           <w:b/>
           <w:bCs/>
+          <w:noProof/>
+          <w:lang w:eastAsia="ru-RU" w:bidi="ar-SA"/>
         </w:rPr>
         <w:drawing>
           <wp:inline distT="0" distB="0" distL="0" distR="0" wp14:anchorId="3ED13ACE" wp14:editId="7BC9CEDE">
@@ -138,6 +144,8 @@
         <w:rPr>
           <w:b/>
           <w:bCs/>
+          <w:noProof/>
+          <w:lang w:eastAsia="ru-RU" w:bidi="ar-SA"/>
         </w:rPr>
         <w:drawing>
           <wp:inline distT="0" distB="0" distL="0" distR="0" wp14:anchorId="1A60179F" wp14:editId="7376E6BB">
@@ -218,6 +226,10 @@
         <w:jc w:val="center"/>
       </w:pPr>
       <w:r>
+        <w:rPr>
+          <w:noProof/>
+          <w:lang w:eastAsia="ru-RU" w:bidi="ar-SA"/>
+        </w:rPr>
         <w:drawing>
           <wp:anchor distT="0" distB="0" distL="114300" distR="114300" simplePos="0" relativeHeight="251659264" behindDoc="0" locked="0" layoutInCell="1" allowOverlap="1" wp14:anchorId="25E99527" wp14:editId="42A466E6">
             <wp:simplePos x="0" y="0"/>
@@ -305,6 +317,10 @@
         </w:rPr>
       </w:pPr>
       <w:r>
+        <w:rPr>
+          <w:noProof/>
+          <w:lang w:eastAsia="ru-RU" w:bidi="ar-SA"/>
+        </w:rPr>
         <w:drawing>
           <wp:inline distT="0" distB="0" distL="0" distR="0" wp14:anchorId="464BD1DC" wp14:editId="65BEB4CB">
             <wp:extent cx="1082134" cy="1691787"/>
@@ -362,6 +378,7 @@
       <w:r>
         <w:rPr>
           <w:noProof/>
+          <w:lang w:eastAsia="ru-RU" w:bidi="ar-SA"/>
         </w:rPr>
         <w:drawing>
           <wp:inline distT="0" distB="0" distL="0" distR="0" wp14:anchorId="7DDB0EA8" wp14:editId="329AD8E9">
@@ -412,6 +429,10 @@
         <w:t xml:space="preserve">    </w:t>
       </w:r>
       <w:r>
+        <w:rPr>
+          <w:noProof/>
+          <w:lang w:eastAsia="ru-RU" w:bidi="ar-SA"/>
+        </w:rPr>
         <w:drawing>
           <wp:inline distT="0" distB="0" distL="0" distR="0" wp14:anchorId="2BF5EDA8" wp14:editId="0136B56E">
             <wp:extent cx="1046019" cy="1683661"/>
@@ -476,6 +497,222 @@
         <w:jc w:val="center"/>
       </w:pPr>
     </w:p>
+    <w:p>
+      <w:pPr>
+        <w:ind w:firstLine="0"/>
+        <w:jc w:val="center"/>
+      </w:pPr>
+      <w:r>
+        <w:rPr>
+          <w:noProof/>
+          <w:lang w:eastAsia="ru-RU" w:bidi="ar-SA"/>
+        </w:rPr>
+        <w:lastRenderedPageBreak/>
+        <w:drawing>
+          <wp:anchor distT="0" distB="0" distL="114300" distR="114300" simplePos="0" relativeHeight="251660288" behindDoc="0" locked="0" layoutInCell="1" allowOverlap="1" wp14:anchorId="574C1F89" wp14:editId="62A06499">
+            <wp:simplePos x="0" y="0"/>
+            <wp:positionH relativeFrom="page">
+              <wp:posOffset>161925</wp:posOffset>
+            </wp:positionH>
+            <wp:positionV relativeFrom="paragraph">
+              <wp:posOffset>3810</wp:posOffset>
+            </wp:positionV>
+            <wp:extent cx="7258050" cy="3192145"/>
+            <wp:effectExtent l="0" t="0" r="0" b="8255"/>
+            <wp:wrapSquare wrapText="bothSides"/>
+            <wp:docPr id="7" name="Рисунок 7"/>
+            <wp:cNvGraphicFramePr>
+              <a:graphicFrameLocks xmlns:a="http://schemas.openxmlformats.org/drawingml/2006/main" noChangeAspect="1"/>
+            </wp:cNvGraphicFramePr>
+            <a:graphic xmlns:a="http://schemas.openxmlformats.org/drawingml/2006/main">
+              <a:graphicData uri="http://schemas.openxmlformats.org/drawingml/2006/picture">
+                <pic:pic xmlns:pic="http://schemas.openxmlformats.org/drawingml/2006/picture">
+                  <pic:nvPicPr>
+                    <pic:cNvPr id="1" name=""/>
+                    <pic:cNvPicPr/>
+                  </pic:nvPicPr>
+                  <pic:blipFill>
+                    <a:blip r:embed="rId11">
+                      <a:extLst>
+                        <a:ext uri="{28A0092B-C50C-407E-A947-70E740481C1C}">
+                          <a14:useLocalDpi xmlns:a14="http://schemas.microsoft.com/office/drawing/2010/main" val="0"/>
+                        </a:ext>
+                      </a:extLst>
+                    </a:blip>
+                    <a:stretch>
+                      <a:fillRect/>
+                    </a:stretch>
+                  </pic:blipFill>
+                  <pic:spPr>
+                    <a:xfrm>
+                      <a:off x="0" y="0"/>
+                      <a:ext cx="7258050" cy="3192145"/>
+                    </a:xfrm>
+                    <a:prstGeom prst="rect">
+                      <a:avLst/>
+                    </a:prstGeom>
+                  </pic:spPr>
+                </pic:pic>
+              </a:graphicData>
+            </a:graphic>
+            <wp14:sizeRelH relativeFrom="page">
+              <wp14:pctWidth>0</wp14:pctWidth>
+            </wp14:sizeRelH>
+            <wp14:sizeRelV relativeFrom="page">
+              <wp14:pctHeight>0</wp14:pctHeight>
+            </wp14:sizeRelV>
+          </wp:anchor>
+        </w:drawing>
+      </w:r>
+    </w:p>
+    <w:p>
+      <w:pPr>
+        <w:ind w:firstLine="0"/>
+        <w:jc w:val="center"/>
+      </w:pPr>
+    </w:p>
+    <w:p>
+      <w:pPr>
+        <w:ind w:firstLine="0"/>
+        <w:jc w:val="center"/>
+      </w:pPr>
+    </w:p>
+    <w:p>
+      <w:pPr>
+        <w:suppressAutoHyphens w:val="0"/>
+        <w:autoSpaceDN/>
+        <w:spacing w:after="160" w:line="259" w:lineRule="auto"/>
+        <w:ind w:firstLine="0"/>
+        <w:jc w:val="left"/>
+        <w:textAlignment w:val="auto"/>
+      </w:pPr>
+      <w:r>
+        <w:br w:type="page"/>
+      </w:r>
+    </w:p>
+    <w:p>
+      <w:pPr>
+        <w:ind w:firstLine="0"/>
+        <w:jc w:val="center"/>
+      </w:pPr>
+      <w:r>
+        <w:rPr>
+          <w:noProof/>
+          <w:lang w:eastAsia="ru-RU" w:bidi="ar-SA"/>
+        </w:rPr>
+        <w:lastRenderedPageBreak/>
+        <w:drawing>
+          <wp:inline distT="0" distB="0" distL="0" distR="0" wp14:anchorId="68629140" wp14:editId="1393A24D">
+            <wp:extent cx="3819525" cy="2039069"/>
+            <wp:effectExtent l="0" t="0" r="0" b="0"/>
+            <wp:docPr id="8" name="Рисунок 8"/>
+            <wp:cNvGraphicFramePr>
+              <a:graphicFrameLocks xmlns:a="http://schemas.openxmlformats.org/drawingml/2006/main" noChangeAspect="1"/>
+            </wp:cNvGraphicFramePr>
+            <a:graphic xmlns:a="http://schemas.openxmlformats.org/drawingml/2006/main">
+              <a:graphicData uri="http://schemas.openxmlformats.org/drawingml/2006/picture">
+                <pic:pic xmlns:pic="http://schemas.openxmlformats.org/drawingml/2006/picture">
+                  <pic:nvPicPr>
+                    <pic:cNvPr id="1" name=""/>
+                    <pic:cNvPicPr/>
+                  </pic:nvPicPr>
+                  <pic:blipFill>
+                    <a:blip r:embed="rId12"/>
+                    <a:stretch>
+                      <a:fillRect/>
+                    </a:stretch>
+                  </pic:blipFill>
+                  <pic:spPr>
+                    <a:xfrm>
+                      <a:off x="0" y="0"/>
+                      <a:ext cx="3820621" cy="2039654"/>
+                    </a:xfrm>
+                    <a:prstGeom prst="rect">
+                      <a:avLst/>
+                    </a:prstGeom>
+                  </pic:spPr>
+                </pic:pic>
+              </a:graphicData>
+            </a:graphic>
+          </wp:inline>
+        </w:drawing>
+      </w:r>
+    </w:p>
+    <w:p>
+      <w:pPr>
+        <w:ind w:firstLine="0"/>
+        <w:jc w:val="center"/>
+      </w:pPr>
+      <w:r>
+        <w:rPr>
+          <w:noProof/>
+          <w:lang w:eastAsia="ru-RU" w:bidi="ar-SA"/>
+        </w:rPr>
+        <w:drawing>
+          <wp:anchor distT="0" distB="0" distL="114300" distR="114300" simplePos="0" relativeHeight="251661312" behindDoc="0" locked="0" layoutInCell="1" allowOverlap="1" wp14:anchorId="20DBC115" wp14:editId="0A1046D1">
+            <wp:simplePos x="0" y="0"/>
+            <wp:positionH relativeFrom="page">
+              <wp:align>center</wp:align>
+            </wp:positionH>
+            <wp:positionV relativeFrom="paragraph">
+              <wp:posOffset>262890</wp:posOffset>
+            </wp:positionV>
+            <wp:extent cx="7010400" cy="1400175"/>
+            <wp:effectExtent l="0" t="0" r="0" b="9525"/>
+            <wp:wrapSquare wrapText="bothSides"/>
+            <wp:docPr id="10" name="Рисунок 10"/>
+            <wp:cNvGraphicFramePr>
+              <a:graphicFrameLocks xmlns:a="http://schemas.openxmlformats.org/drawingml/2006/main" noChangeAspect="1"/>
+            </wp:cNvGraphicFramePr>
+            <a:graphic xmlns:a="http://schemas.openxmlformats.org/drawingml/2006/main">
+              <a:graphicData uri="http://schemas.openxmlformats.org/drawingml/2006/picture">
+                <pic:pic xmlns:pic="http://schemas.openxmlformats.org/drawingml/2006/picture">
+                  <pic:nvPicPr>
+                    <pic:cNvPr id="1" name=""/>
+                    <pic:cNvPicPr/>
+                  </pic:nvPicPr>
+                  <pic:blipFill>
+                    <a:blip r:embed="rId13">
+                      <a:extLst>
+                        <a:ext uri="{28A0092B-C50C-407E-A947-70E740481C1C}">
+                          <a14:useLocalDpi xmlns:a14="http://schemas.microsoft.com/office/drawing/2010/main" val="0"/>
+                        </a:ext>
+                      </a:extLst>
+                    </a:blip>
+                    <a:stretch>
+                      <a:fillRect/>
+                    </a:stretch>
+                  </pic:blipFill>
+                  <pic:spPr>
+                    <a:xfrm>
+                      <a:off x="0" y="0"/>
+                      <a:ext cx="7010400" cy="1400175"/>
+                    </a:xfrm>
+                    <a:prstGeom prst="rect">
+                      <a:avLst/>
+                    </a:prstGeom>
+                  </pic:spPr>
+                </pic:pic>
+              </a:graphicData>
+            </a:graphic>
+            <wp14:sizeRelH relativeFrom="page">
+              <wp14:pctWidth>0</wp14:pctWidth>
+            </wp14:sizeRelH>
+            <wp14:sizeRelV relativeFrom="page">
+              <wp14:pctHeight>0</wp14:pctHeight>
+            </wp14:sizeRelV>
+          </wp:anchor>
+        </w:drawing>
+      </w:r>
+    </w:p>
+    <w:p>
+      <w:pPr>
+        <w:ind w:firstLine="0"/>
+        <w:jc w:val="center"/>
+      </w:pPr>
+      <w:bookmarkStart w:id="0" w:name="_GoBack"/>
+      <w:bookmarkEnd w:id="0"/>
+    </w:p>
     <w:sectPr>
       <w:pgSz w:w="11906" w:h="16838"/>
       <w:pgMar w:top="1134" w:right="850" w:bottom="1134" w:left="1701" w:header="708" w:footer="708" w:gutter="0"/>
@@ -487,7 +724,7 @@
 </file>
 
 <file path=word/styles.xml><?xml version="1.0" encoding="utf-8"?>
-<w:styles xmlns:mc="http://schemas.openxmlformats.org/markup-compatibility/2006" xmlns:r="http://schemas.openxmlformats.org/officeDocument/2006/relationships" xmlns:w="http://schemas.openxmlformats.org/wordprocessingml/2006/main" xmlns:w14="http://schemas.microsoft.com/office/word/2010/wordml" xmlns:w15="http://schemas.microsoft.com/office/word/2012/wordml" xmlns:w16cex="http://schemas.microsoft.com/office/word/2018/wordml/cex" xmlns:w16cid="http://schemas.microsoft.com/office/word/2016/wordml/cid" xmlns:w16="http://schemas.microsoft.com/office/word/2018/wordml" xmlns:w16sdtdh="http://schemas.microsoft.com/office/word/2020/wordml/sdtdatahash" xmlns:w16se="http://schemas.microsoft.com/office/word/2015/wordml/symex" mc:Ignorable="w14 w15 w16se w16cid w16 w16cex w16sdtdh">
+<w:styles xmlns:mc="http://schemas.openxmlformats.org/markup-compatibility/2006" xmlns:r="http://schemas.openxmlformats.org/officeDocument/2006/relationships" xmlns:w="http://schemas.openxmlformats.org/wordprocessingml/2006/main" xmlns:w14="http://schemas.microsoft.com/office/word/2010/wordml" xmlns:w15="http://schemas.microsoft.com/office/word/2012/wordml" xmlns:w16se="http://schemas.microsoft.com/office/word/2015/wordml/symex" mc:Ignorable="w14 w15 w16se">
   <w:docDefaults>
     <w:rPrDefault>
       <w:rPr>
@@ -503,7 +740,7 @@
       </w:pPr>
     </w:pPrDefault>
   </w:docDefaults>
-  <w:latentStyles w:defLockedState="0" w:defUIPriority="99" w:defSemiHidden="0" w:defUnhideWhenUsed="0" w:defQFormat="0" w:count="376">
+  <w:latentStyles w:defLockedState="0" w:defUIPriority="99" w:defSemiHidden="0" w:defUnhideWhenUsed="0" w:defQFormat="0" w:count="371">
     <w:lsdException w:name="Normal" w:uiPriority="0" w:qFormat="1"/>
     <w:lsdException w:name="heading 1" w:uiPriority="9" w:qFormat="1"/>
     <w:lsdException w:name="heading 2" w:semiHidden="1" w:uiPriority="9" w:unhideWhenUsed="1" w:qFormat="1"/>
@@ -875,11 +1112,6 @@
     <w:lsdException w:name="List Table 5 Dark Accent 6" w:uiPriority="50"/>
     <w:lsdException w:name="List Table 6 Colorful Accent 6" w:uiPriority="51"/>
     <w:lsdException w:name="List Table 7 Colorful Accent 6" w:uiPriority="52"/>
-    <w:lsdException w:name="Mention" w:semiHidden="1" w:unhideWhenUsed="1"/>
-    <w:lsdException w:name="Smart Hyperlink" w:semiHidden="1" w:unhideWhenUsed="1"/>
-    <w:lsdException w:name="Hashtag" w:semiHidden="1" w:unhideWhenUsed="1"/>
-    <w:lsdException w:name="Unresolved Mention" w:semiHidden="1" w:unhideWhenUsed="1"/>
-    <w:lsdException w:name="Smart Link" w:semiHidden="1" w:unhideWhenUsed="1"/>
   </w:latentStyles>
   <w:style w:type="paragraph" w:default="1" w:styleId="a">
     <w:name w:val="Normal"/>
@@ -965,6 +1197,7 @@
   <w:style w:type="character" w:default="1" w:styleId="a0">
     <w:name w:val="Default Paragraph Font"/>
     <w:uiPriority w:val="1"/>
+    <w:semiHidden/>
     <w:unhideWhenUsed/>
   </w:style>
   <w:style w:type="table" w:default="1" w:styleId="a1">
@@ -1030,6 +1263,38 @@
       <w:sz w:val="28"/>
       <w:szCs w:val="24"/>
       <w:lang w:eastAsia="ru-RU"/>
+    </w:rPr>
+  </w:style>
+  <w:style w:type="paragraph" w:styleId="a3">
+    <w:name w:val="Balloon Text"/>
+    <w:basedOn w:val="a"/>
+    <w:link w:val="a4"/>
+    <w:uiPriority w:val="99"/>
+    <w:semiHidden/>
+    <w:unhideWhenUsed/>
+    <w:rsid w:val="00504A04"/>
+    <w:pPr>
+      <w:spacing w:line="240" w:lineRule="auto"/>
+    </w:pPr>
+    <w:rPr>
+      <w:rFonts w:ascii="Segoe UI" w:hAnsi="Segoe UI"/>
+      <w:sz w:val="18"/>
+      <w:szCs w:val="16"/>
+    </w:rPr>
+  </w:style>
+  <w:style w:type="character" w:customStyle="1" w:styleId="a4">
+    <w:name w:val="Текст выноски Знак"/>
+    <w:basedOn w:val="a0"/>
+    <w:link w:val="a3"/>
+    <w:uiPriority w:val="99"/>
+    <w:semiHidden/>
+    <w:rsid w:val="00504A04"/>
+    <w:rPr>
+      <w:rFonts w:ascii="Segoe UI" w:eastAsia="NSimSun" w:hAnsi="Segoe UI" w:cs="Mangal"/>
+      <w:kern w:val="3"/>
+      <w:sz w:val="18"/>
+      <w:szCs w:val="16"/>
+      <w:lang w:eastAsia="zh-CN" w:bidi="hi-IN"/>
     </w:rPr>
   </w:style>
 </w:styles>

--- a/Проектирование цифровых устройств/lab1Screen.docx
+++ b/Проектирование цифровых устройств/lab1Screen.docx
@@ -1,6 +1,6 @@
 
 <file path=word/document.xml><?xml version="1.0" encoding="utf-8"?>
-<w:document xmlns:wpc="http://schemas.microsoft.com/office/word/2010/wordprocessingCanvas" xmlns:cx="http://schemas.microsoft.com/office/drawing/2014/chartex" xmlns:cx1="http://schemas.microsoft.com/office/drawing/2015/9/8/chartex" xmlns:mc="http://schemas.openxmlformats.org/markup-compatibility/2006" xmlns:o="urn:schemas-microsoft-com:office:office" xmlns:r="http://schemas.openxmlformats.org/officeDocument/2006/relationships" xmlns:m="http://schemas.openxmlformats.org/officeDocument/2006/math" xmlns:v="urn:schemas-microsoft-com:vml" xmlns:wp14="http://schemas.microsoft.com/office/word/2010/wordprocessingDrawing" xmlns:wp="http://schemas.openxmlformats.org/drawingml/2006/wordprocessingDrawing" xmlns:w10="urn:schemas-microsoft-com:office:word" xmlns:w="http://schemas.openxmlformats.org/wordprocessingml/2006/main" xmlns:w14="http://schemas.microsoft.com/office/word/2010/wordml" xmlns:w15="http://schemas.microsoft.com/office/word/2012/wordml" xmlns:w16se="http://schemas.microsoft.com/office/word/2015/wordml/symex" xmlns:wpg="http://schemas.microsoft.com/office/word/2010/wordprocessingGroup" xmlns:wpi="http://schemas.microsoft.com/office/word/2010/wordprocessingInk" xmlns:wne="http://schemas.microsoft.com/office/word/2006/wordml" xmlns:wps="http://schemas.microsoft.com/office/word/2010/wordprocessingShape" mc:Ignorable="w14 w15 w16se wp14">
+<w:document xmlns:wpc="http://schemas.microsoft.com/office/word/2010/wordprocessingCanvas" xmlns:cx="http://schemas.microsoft.com/office/drawing/2014/chartex" xmlns:cx1="http://schemas.microsoft.com/office/drawing/2015/9/8/chartex" xmlns:cx2="http://schemas.microsoft.com/office/drawing/2015/10/21/chartex" xmlns:cx3="http://schemas.microsoft.com/office/drawing/2016/5/9/chartex" xmlns:cx4="http://schemas.microsoft.com/office/drawing/2016/5/10/chartex" xmlns:cx5="http://schemas.microsoft.com/office/drawing/2016/5/11/chartex" xmlns:cx6="http://schemas.microsoft.com/office/drawing/2016/5/12/chartex" xmlns:cx7="http://schemas.microsoft.com/office/drawing/2016/5/13/chartex" xmlns:cx8="http://schemas.microsoft.com/office/drawing/2016/5/14/chartex" xmlns:mc="http://schemas.openxmlformats.org/markup-compatibility/2006" xmlns:aink="http://schemas.microsoft.com/office/drawing/2016/ink" xmlns:am3d="http://schemas.microsoft.com/office/drawing/2017/model3d" xmlns:o="urn:schemas-microsoft-com:office:office" xmlns:r="http://schemas.openxmlformats.org/officeDocument/2006/relationships" xmlns:m="http://schemas.openxmlformats.org/officeDocument/2006/math" xmlns:v="urn:schemas-microsoft-com:vml" xmlns:wp14="http://schemas.microsoft.com/office/word/2010/wordprocessingDrawing" xmlns:wp="http://schemas.openxmlformats.org/drawingml/2006/wordprocessingDrawing" xmlns:w10="urn:schemas-microsoft-com:office:word" xmlns:w="http://schemas.openxmlformats.org/wordprocessingml/2006/main" xmlns:w14="http://schemas.microsoft.com/office/word/2010/wordml" xmlns:w15="http://schemas.microsoft.com/office/word/2012/wordml" xmlns:w16cex="http://schemas.microsoft.com/office/word/2018/wordml/cex" xmlns:w16cid="http://schemas.microsoft.com/office/word/2016/wordml/cid" xmlns:w16="http://schemas.microsoft.com/office/word/2018/wordml" xmlns:w16sdtdh="http://schemas.microsoft.com/office/word/2020/wordml/sdtdatahash" xmlns:w16se="http://schemas.microsoft.com/office/word/2015/wordml/symex" xmlns:wpg="http://schemas.microsoft.com/office/word/2010/wordprocessingGroup" xmlns:wpi="http://schemas.microsoft.com/office/word/2010/wordprocessingInk" xmlns:wne="http://schemas.microsoft.com/office/word/2006/wordml" xmlns:wps="http://schemas.microsoft.com/office/word/2010/wordprocessingShape" mc:Ignorable="w14 w15 w16se w16cid w16 w16cex w16sdtdh wp14">
   <w:body>
     <w:p>
       <w:pPr>
@@ -494,13 +494,6 @@
     <w:p>
       <w:pPr>
         <w:ind w:firstLine="0"/>
-        <w:jc w:val="center"/>
-      </w:pPr>
-    </w:p>
-    <w:p>
-      <w:pPr>
-        <w:ind w:firstLine="0"/>
-        <w:jc w:val="center"/>
       </w:pPr>
       <w:r>
         <w:rPr>
@@ -509,17 +502,17 @@
         </w:rPr>
         <w:lastRenderedPageBreak/>
         <w:drawing>
-          <wp:anchor distT="0" distB="0" distL="114300" distR="114300" simplePos="0" relativeHeight="251660288" behindDoc="0" locked="0" layoutInCell="1" allowOverlap="1" wp14:anchorId="574C1F89" wp14:editId="62A06499">
+          <wp:anchor distT="0" distB="0" distL="114300" distR="114300" simplePos="0" relativeHeight="251660288" behindDoc="0" locked="0" layoutInCell="1" allowOverlap="1" wp14:anchorId="574C1F89" wp14:editId="60A2E190">
             <wp:simplePos x="0" y="0"/>
             <wp:positionH relativeFrom="page">
               <wp:posOffset>161925</wp:posOffset>
             </wp:positionH>
             <wp:positionV relativeFrom="paragraph">
-              <wp:posOffset>3810</wp:posOffset>
+              <wp:posOffset>213360</wp:posOffset>
             </wp:positionV>
             <wp:extent cx="7258050" cy="3192145"/>
             <wp:effectExtent l="0" t="0" r="0" b="8255"/>
-            <wp:wrapSquare wrapText="bothSides"/>
+            <wp:wrapTopAndBottom/>
             <wp:docPr id="7" name="Рисунок 7"/>
             <wp:cNvGraphicFramePr>
               <a:graphicFrameLocks xmlns:a="http://schemas.openxmlformats.org/drawingml/2006/main" noChangeAspect="1"/>
@@ -570,42 +563,71 @@
         <w:ind w:firstLine="0"/>
         <w:jc w:val="center"/>
       </w:pPr>
-    </w:p>
-    <w:p>
-      <w:pPr>
-        <w:ind w:firstLine="0"/>
-        <w:jc w:val="center"/>
-      </w:pPr>
-    </w:p>
-    <w:p>
-      <w:pPr>
-        <w:suppressAutoHyphens w:val="0"/>
-        <w:autoSpaceDN/>
-        <w:spacing w:after="160" w:line="259" w:lineRule="auto"/>
-        <w:ind w:firstLine="0"/>
-        <w:jc w:val="left"/>
-        <w:textAlignment w:val="auto"/>
-      </w:pPr>
-      <w:r>
-        <w:br w:type="page"/>
-      </w:r>
-    </w:p>
-    <w:p>
-      <w:pPr>
-        <w:ind w:firstLine="0"/>
-        <w:jc w:val="center"/>
+      <w:r>
+        <w:t>Рисунок 1.</w:t>
+      </w:r>
+      <w:r>
+        <w:t>5</w:t>
+      </w:r>
+      <w:r>
+        <w:t xml:space="preserve"> – Задание 1.</w:t>
+      </w:r>
+      <w:r>
+        <w:t>4</w:t>
+      </w:r>
+      <w:r>
+        <w:t>.</w:t>
+      </w:r>
+      <w:r>
+        <w:t xml:space="preserve"> </w:t>
+      </w:r>
+      <w:r>
+        <w:t>Схема</w:t>
+      </w:r>
+      <w:r>
+        <w:t xml:space="preserve"> модуля</w:t>
+      </w:r>
+    </w:p>
+    <w:p>
+      <w:pPr>
+        <w:ind w:firstLine="0"/>
+        <w:jc w:val="center"/>
+      </w:pPr>
+    </w:p>
+    <w:p>
+      <w:pPr>
+        <w:ind w:firstLine="0"/>
+        <w:jc w:val="center"/>
+      </w:pPr>
+    </w:p>
+    <w:p>
+      <w:pPr>
+        <w:ind w:firstLine="0"/>
+        <w:jc w:val="center"/>
+      </w:pPr>
+    </w:p>
+    <w:p>
+      <w:pPr>
+        <w:ind w:firstLine="0"/>
       </w:pPr>
       <w:r>
         <w:rPr>
           <w:noProof/>
-          <w:lang w:eastAsia="ru-RU" w:bidi="ar-SA"/>
+          <w:lang w:eastAsia="ru-RU"/>
         </w:rPr>
-        <w:lastRenderedPageBreak/>
         <w:drawing>
-          <wp:inline distT="0" distB="0" distL="0" distR="0" wp14:anchorId="68629140" wp14:editId="1393A24D">
-            <wp:extent cx="3819525" cy="2039069"/>
+          <wp:anchor distT="0" distB="0" distL="114300" distR="114300" simplePos="0" relativeHeight="251663360" behindDoc="0" locked="0" layoutInCell="1" allowOverlap="1" wp14:anchorId="44B8EF3A" wp14:editId="08DEC94B">
+            <wp:simplePos x="0" y="0"/>
+            <wp:positionH relativeFrom="page">
+              <wp:posOffset>161925</wp:posOffset>
+            </wp:positionH>
+            <wp:positionV relativeFrom="paragraph">
+              <wp:posOffset>588645</wp:posOffset>
+            </wp:positionV>
+            <wp:extent cx="7258050" cy="1200150"/>
             <wp:effectExtent l="0" t="0" r="0" b="0"/>
-            <wp:docPr id="8" name="Рисунок 8"/>
+            <wp:wrapTopAndBottom/>
+            <wp:docPr id="11" name="Рисунок 11"/>
             <wp:cNvGraphicFramePr>
               <a:graphicFrameLocks xmlns:a="http://schemas.openxmlformats.org/drawingml/2006/main" noChangeAspect="1"/>
             </wp:cNvGraphicFramePr>
@@ -617,7 +639,13 @@
                     <pic:cNvPicPr/>
                   </pic:nvPicPr>
                   <pic:blipFill>
-                    <a:blip r:embed="rId12"/>
+                    <a:blip r:embed="rId12">
+                      <a:extLst>
+                        <a:ext uri="{28A0092B-C50C-407E-A947-70E740481C1C}">
+                          <a14:useLocalDpi xmlns:a14="http://schemas.microsoft.com/office/drawing/2010/main" val="0"/>
+                        </a:ext>
+                      </a:extLst>
+                    </a:blip>
                     <a:stretch>
                       <a:fillRect/>
                     </a:stretch>
@@ -625,7 +653,7 @@
                   <pic:spPr>
                     <a:xfrm>
                       <a:off x="0" y="0"/>
-                      <a:ext cx="3820621" cy="2039654"/>
+                      <a:ext cx="7258050" cy="1200150"/>
                     </a:xfrm>
                     <a:prstGeom prst="rect">
                       <a:avLst/>
@@ -634,8 +662,44 @@
                 </pic:pic>
               </a:graphicData>
             </a:graphic>
-          </wp:inline>
+            <wp14:sizeRelH relativeFrom="page">
+              <wp14:pctWidth>0</wp14:pctWidth>
+            </wp14:sizeRelH>
+            <wp14:sizeRelV relativeFrom="page">
+              <wp14:pctHeight>0</wp14:pctHeight>
+            </wp14:sizeRelV>
+          </wp:anchor>
         </w:drawing>
+      </w:r>
+    </w:p>
+    <w:p>
+      <w:pPr>
+        <w:ind w:firstLine="0"/>
+        <w:jc w:val="center"/>
+      </w:pPr>
+    </w:p>
+    <w:p>
+      <w:pPr>
+        <w:ind w:firstLine="0"/>
+        <w:jc w:val="center"/>
+      </w:pPr>
+      <w:r>
+        <w:t>Рисунок 1.</w:t>
+      </w:r>
+      <w:r>
+        <w:t>6</w:t>
+      </w:r>
+      <w:r>
+        <w:t xml:space="preserve"> – Задание 1.</w:t>
+      </w:r>
+      <w:r>
+        <w:t>4.</w:t>
+      </w:r>
+      <w:r>
+        <w:t xml:space="preserve"> </w:t>
+      </w:r>
+      <w:r>
+        <w:t>Временная диаграмма</w:t>
       </w:r>
     </w:p>
     <w:p>
@@ -649,13 +713,13 @@
           <w:lang w:eastAsia="ru-RU" w:bidi="ar-SA"/>
         </w:rPr>
         <w:drawing>
-          <wp:anchor distT="0" distB="0" distL="114300" distR="114300" simplePos="0" relativeHeight="251661312" behindDoc="0" locked="0" layoutInCell="1" allowOverlap="1" wp14:anchorId="20DBC115" wp14:editId="0A1046D1">
+          <wp:anchor distT="0" distB="0" distL="114300" distR="114300" simplePos="0" relativeHeight="251661312" behindDoc="0" locked="0" layoutInCell="1" allowOverlap="1" wp14:anchorId="20DBC115" wp14:editId="2813481C">
             <wp:simplePos x="0" y="0"/>
             <wp:positionH relativeFrom="page">
-              <wp:align>center</wp:align>
+              <wp:posOffset>294005</wp:posOffset>
             </wp:positionH>
             <wp:positionV relativeFrom="paragraph">
-              <wp:posOffset>262890</wp:posOffset>
+              <wp:posOffset>255270</wp:posOffset>
             </wp:positionV>
             <wp:extent cx="7010400" cy="1400175"/>
             <wp:effectExtent l="0" t="0" r="0" b="9525"/>
@@ -710,8 +774,149 @@
         <w:ind w:firstLine="0"/>
         <w:jc w:val="center"/>
       </w:pPr>
-      <w:bookmarkStart w:id="0" w:name="_GoBack"/>
-      <w:bookmarkEnd w:id="0"/>
+      <w:r>
+        <w:t>Рисунок 1.</w:t>
+      </w:r>
+      <w:r>
+        <w:t>7</w:t>
+      </w:r>
+      <w:r>
+        <w:t xml:space="preserve"> – Задание 1.</w:t>
+      </w:r>
+      <w:r>
+        <w:t>5</w:t>
+      </w:r>
+      <w:r>
+        <w:t>.</w:t>
+      </w:r>
+      <w:r>
+        <w:t xml:space="preserve"> </w:t>
+      </w:r>
+      <w:r>
+        <w:t>Временн</w:t>
+      </w:r>
+      <w:r>
+        <w:t>ые задержки</w:t>
+      </w:r>
+    </w:p>
+    <w:p>
+      <w:pPr>
+        <w:suppressAutoHyphens w:val="0"/>
+        <w:autoSpaceDN/>
+        <w:spacing w:after="160" w:line="259" w:lineRule="auto"/>
+        <w:ind w:firstLine="0"/>
+        <w:jc w:val="left"/>
+        <w:textAlignment w:val="auto"/>
+      </w:pPr>
+    </w:p>
+    <w:p>
+      <w:pPr>
+        <w:suppressAutoHyphens w:val="0"/>
+        <w:autoSpaceDN/>
+        <w:spacing w:after="160" w:line="259" w:lineRule="auto"/>
+        <w:ind w:firstLine="0"/>
+        <w:jc w:val="left"/>
+        <w:textAlignment w:val="auto"/>
+      </w:pPr>
+    </w:p>
+    <w:p>
+      <w:pPr>
+        <w:suppressAutoHyphens w:val="0"/>
+        <w:autoSpaceDN/>
+        <w:spacing w:after="160" w:line="259" w:lineRule="auto"/>
+        <w:ind w:firstLine="0"/>
+        <w:jc w:val="left"/>
+        <w:textAlignment w:val="auto"/>
+      </w:pPr>
+    </w:p>
+    <w:p>
+      <w:pPr>
+        <w:suppressAutoHyphens w:val="0"/>
+        <w:autoSpaceDN/>
+        <w:spacing w:after="160" w:line="259" w:lineRule="auto"/>
+        <w:ind w:firstLine="0"/>
+        <w:jc w:val="left"/>
+        <w:textAlignment w:val="auto"/>
+      </w:pPr>
+    </w:p>
+    <w:p>
+      <w:pPr>
+        <w:suppressAutoHyphens w:val="0"/>
+        <w:autoSpaceDN/>
+        <w:spacing w:after="160" w:line="259" w:lineRule="auto"/>
+        <w:ind w:firstLine="0"/>
+        <w:jc w:val="left"/>
+        <w:textAlignment w:val="auto"/>
+      </w:pPr>
+    </w:p>
+    <w:p>
+      <w:pPr>
+        <w:suppressAutoHyphens w:val="0"/>
+        <w:autoSpaceDN/>
+        <w:spacing w:after="160" w:line="259" w:lineRule="auto"/>
+        <w:ind w:firstLine="0"/>
+        <w:jc w:val="left"/>
+        <w:textAlignment w:val="auto"/>
+      </w:pPr>
+    </w:p>
+    <w:p>
+      <w:pPr>
+        <w:ind w:firstLine="0"/>
+        <w:jc w:val="center"/>
+      </w:pPr>
+      <w:r>
+        <w:rPr>
+          <w:noProof/>
+          <w:lang w:eastAsia="ru-RU" w:bidi="ar-SA"/>
+        </w:rPr>
+        <w:drawing>
+          <wp:inline distT="0" distB="0" distL="0" distR="0" wp14:anchorId="68629140" wp14:editId="1393A24D">
+            <wp:extent cx="3819525" cy="2039069"/>
+            <wp:effectExtent l="0" t="0" r="0" b="0"/>
+            <wp:docPr id="8" name="Рисунок 8"/>
+            <wp:cNvGraphicFramePr>
+              <a:graphicFrameLocks xmlns:a="http://schemas.openxmlformats.org/drawingml/2006/main" noChangeAspect="1"/>
+            </wp:cNvGraphicFramePr>
+            <a:graphic xmlns:a="http://schemas.openxmlformats.org/drawingml/2006/main">
+              <a:graphicData uri="http://schemas.openxmlformats.org/drawingml/2006/picture">
+                <pic:pic xmlns:pic="http://schemas.openxmlformats.org/drawingml/2006/picture">
+                  <pic:nvPicPr>
+                    <pic:cNvPr id="1" name=""/>
+                    <pic:cNvPicPr/>
+                  </pic:nvPicPr>
+                  <pic:blipFill>
+                    <a:blip r:embed="rId14"/>
+                    <a:stretch>
+                      <a:fillRect/>
+                    </a:stretch>
+                  </pic:blipFill>
+                  <pic:spPr>
+                    <a:xfrm>
+                      <a:off x="0" y="0"/>
+                      <a:ext cx="3820621" cy="2039654"/>
+                    </a:xfrm>
+                    <a:prstGeom prst="rect">
+                      <a:avLst/>
+                    </a:prstGeom>
+                  </pic:spPr>
+                </pic:pic>
+              </a:graphicData>
+            </a:graphic>
+          </wp:inline>
+        </w:drawing>
+      </w:r>
+    </w:p>
+    <w:p>
+      <w:pPr>
+        <w:ind w:firstLine="0"/>
+        <w:jc w:val="center"/>
+      </w:pPr>
+    </w:p>
+    <w:p>
+      <w:pPr>
+        <w:ind w:firstLine="0"/>
+        <w:jc w:val="center"/>
+      </w:pPr>
     </w:p>
     <w:sectPr>
       <w:pgSz w:w="11906" w:h="16838"/>
@@ -724,7 +929,7 @@
 </file>
 
 <file path=word/styles.xml><?xml version="1.0" encoding="utf-8"?>
-<w:styles xmlns:mc="http://schemas.openxmlformats.org/markup-compatibility/2006" xmlns:r="http://schemas.openxmlformats.org/officeDocument/2006/relationships" xmlns:w="http://schemas.openxmlformats.org/wordprocessingml/2006/main" xmlns:w14="http://schemas.microsoft.com/office/word/2010/wordml" xmlns:w15="http://schemas.microsoft.com/office/word/2012/wordml" xmlns:w16se="http://schemas.microsoft.com/office/word/2015/wordml/symex" mc:Ignorable="w14 w15 w16se">
+<w:styles xmlns:mc="http://schemas.openxmlformats.org/markup-compatibility/2006" xmlns:r="http://schemas.openxmlformats.org/officeDocument/2006/relationships" xmlns:w="http://schemas.openxmlformats.org/wordprocessingml/2006/main" xmlns:w14="http://schemas.microsoft.com/office/word/2010/wordml" xmlns:w15="http://schemas.microsoft.com/office/word/2012/wordml" xmlns:w16cex="http://schemas.microsoft.com/office/word/2018/wordml/cex" xmlns:w16cid="http://schemas.microsoft.com/office/word/2016/wordml/cid" xmlns:w16="http://schemas.microsoft.com/office/word/2018/wordml" xmlns:w16sdtdh="http://schemas.microsoft.com/office/word/2020/wordml/sdtdatahash" xmlns:w16se="http://schemas.microsoft.com/office/word/2015/wordml/symex" mc:Ignorable="w14 w15 w16se w16cid w16 w16cex w16sdtdh">
   <w:docDefaults>
     <w:rPrDefault>
       <w:rPr>
@@ -740,7 +945,7 @@
       </w:pPr>
     </w:pPrDefault>
   </w:docDefaults>
-  <w:latentStyles w:defLockedState="0" w:defUIPriority="99" w:defSemiHidden="0" w:defUnhideWhenUsed="0" w:defQFormat="0" w:count="371">
+  <w:latentStyles w:defLockedState="0" w:defUIPriority="99" w:defSemiHidden="0" w:defUnhideWhenUsed="0" w:defQFormat="0" w:count="376">
     <w:lsdException w:name="Normal" w:uiPriority="0" w:qFormat="1"/>
     <w:lsdException w:name="heading 1" w:uiPriority="9" w:qFormat="1"/>
     <w:lsdException w:name="heading 2" w:semiHidden="1" w:uiPriority="9" w:unhideWhenUsed="1" w:qFormat="1"/>
@@ -846,7 +1051,6 @@
     <w:lsdException w:name="HTML Sample" w:semiHidden="1" w:unhideWhenUsed="1"/>
     <w:lsdException w:name="HTML Typewriter" w:semiHidden="1" w:unhideWhenUsed="1"/>
     <w:lsdException w:name="HTML Variable" w:semiHidden="1" w:unhideWhenUsed="1"/>
-    <w:lsdException w:name="Normal Table" w:semiHidden="1" w:unhideWhenUsed="1"/>
     <w:lsdException w:name="annotation subject" w:semiHidden="1" w:unhideWhenUsed="1"/>
     <w:lsdException w:name="No List" w:semiHidden="1" w:unhideWhenUsed="1"/>
     <w:lsdException w:name="Outline List 1" w:semiHidden="1" w:unhideWhenUsed="1"/>
@@ -889,11 +1093,8 @@
     <w:lsdException w:name="Table Contemporary" w:semiHidden="1" w:unhideWhenUsed="1"/>
     <w:lsdException w:name="Table Elegant" w:semiHidden="1" w:unhideWhenUsed="1"/>
     <w:lsdException w:name="Table Professional" w:semiHidden="1" w:unhideWhenUsed="1"/>
-    <w:lsdException w:name="Table Subtle 1" w:semiHidden="1" w:unhideWhenUsed="1"/>
     <w:lsdException w:name="Table Subtle 2" w:semiHidden="1" w:unhideWhenUsed="1"/>
     <w:lsdException w:name="Table Web 1" w:semiHidden="1" w:unhideWhenUsed="1"/>
-    <w:lsdException w:name="Table Web 2" w:semiHidden="1" w:unhideWhenUsed="1"/>
-    <w:lsdException w:name="Table Web 3" w:semiHidden="1" w:unhideWhenUsed="1"/>
     <w:lsdException w:name="Balloon Text" w:semiHidden="1" w:unhideWhenUsed="1"/>
     <w:lsdException w:name="Table Grid" w:uiPriority="39"/>
     <w:lsdException w:name="Table Theme" w:semiHidden="1" w:unhideWhenUsed="1"/>
@@ -1112,6 +1313,11 @@
     <w:lsdException w:name="List Table 5 Dark Accent 6" w:uiPriority="50"/>
     <w:lsdException w:name="List Table 6 Colorful Accent 6" w:uiPriority="51"/>
     <w:lsdException w:name="List Table 7 Colorful Accent 6" w:uiPriority="52"/>
+    <w:lsdException w:name="Mention" w:semiHidden="1" w:unhideWhenUsed="1"/>
+    <w:lsdException w:name="Smart Hyperlink" w:semiHidden="1" w:unhideWhenUsed="1"/>
+    <w:lsdException w:name="Hashtag" w:semiHidden="1" w:unhideWhenUsed="1"/>
+    <w:lsdException w:name="Unresolved Mention" w:semiHidden="1" w:unhideWhenUsed="1"/>
+    <w:lsdException w:name="Smart Link" w:semiHidden="1" w:unhideWhenUsed="1"/>
   </w:latentStyles>
   <w:style w:type="paragraph" w:default="1" w:styleId="a">
     <w:name w:val="Normal"/>
@@ -1197,7 +1403,6 @@
   <w:style w:type="character" w:default="1" w:styleId="a0">
     <w:name w:val="Default Paragraph Font"/>
     <w:uiPriority w:val="1"/>
-    <w:semiHidden/>
     <w:unhideWhenUsed/>
   </w:style>
   <w:style w:type="table" w:default="1" w:styleId="a1">
